--- a/Documents/1. Feasibility_Study/Report.docx
+++ b/Documents/1. Feasibility_Study/Report.docx
@@ -859,7 +859,7 @@
             </w:rPr>
             <w:fldChar w:fldCharType="separate"/>
           </w:r>
-          <w:hyperlink w:anchor="_Toc131165827" w:history="1">
+          <w:hyperlink w:anchor="_Toc131166220" w:history="1">
             <w:r>
               <w:rPr>
                 <w:rStyle w:val="Collegamentoipertestuale"/>
@@ -896,7 +896,7 @@
                 <w:noProof/>
                 <w:webHidden/>
               </w:rPr>
-              <w:instrText xml:space="preserve"> PAGEREF _Toc131165827 \h </w:instrText>
+              <w:instrText xml:space="preserve"> PAGEREF _Toc131166220 \h </w:instrText>
             </w:r>
             <w:r>
               <w:rPr>
@@ -942,7 +942,7 @@
               <w:lang w:val="it-IT" w:eastAsia="it-IT"/>
             </w:rPr>
           </w:pPr>
-          <w:hyperlink w:anchor="_Toc131165828" w:history="1">
+          <w:hyperlink w:anchor="_Toc131166221" w:history="1">
             <w:r>
               <w:rPr>
                 <w:rStyle w:val="Collegamentoipertestuale"/>
@@ -970,7 +970,7 @@
                 <w:noProof/>
                 <w:webHidden/>
               </w:rPr>
-              <w:instrText xml:space="preserve"> PAGEREF _Toc131165828 \h </w:instrText>
+              <w:instrText xml:space="preserve"> PAGEREF _Toc131166221 \h </w:instrText>
             </w:r>
             <w:r>
               <w:rPr>
@@ -1003,7 +1003,10 @@
         </w:p>
         <w:p>
           <w:pPr>
-            <w:pStyle w:val="Sommario2"/>
+            <w:pStyle w:val="Sommario1"/>
+            <w:tabs>
+              <w:tab w:val="right" w:leader="dot" w:pos="10790"/>
+            </w:tabs>
             <w:rPr>
               <w:rFonts w:eastAsiaTheme="minorEastAsia"/>
               <w:noProof/>
@@ -1013,7 +1016,7 @@
               <w:lang w:val="it-IT" w:eastAsia="it-IT"/>
             </w:rPr>
           </w:pPr>
-          <w:hyperlink w:anchor="_Toc131165829" w:history="1">
+          <w:hyperlink w:anchor="_Toc131166222" w:history="1">
             <w:r>
               <w:rPr>
                 <w:rStyle w:val="Collegamentoipertestuale"/>
@@ -1041,7 +1044,7 @@
                 <w:noProof/>
                 <w:webHidden/>
               </w:rPr>
-              <w:instrText xml:space="preserve"> PAGEREF _Toc131165829 \h </w:instrText>
+              <w:instrText xml:space="preserve"> PAGEREF _Toc131166222 \h </w:instrText>
             </w:r>
             <w:r>
               <w:rPr>
@@ -1074,7 +1077,10 @@
         </w:p>
         <w:p>
           <w:pPr>
-            <w:pStyle w:val="Sommario2"/>
+            <w:pStyle w:val="Sommario1"/>
+            <w:tabs>
+              <w:tab w:val="right" w:leader="dot" w:pos="10790"/>
+            </w:tabs>
             <w:rPr>
               <w:rFonts w:eastAsiaTheme="minorEastAsia"/>
               <w:noProof/>
@@ -1084,14 +1090,14 @@
               <w:lang w:val="it-IT" w:eastAsia="it-IT"/>
             </w:rPr>
           </w:pPr>
-          <w:hyperlink w:anchor="_Toc131165830" w:history="1">
+          <w:hyperlink w:anchor="_Toc131166223" w:history="1">
             <w:r>
               <w:rPr>
                 <w:rStyle w:val="Collegamentoipertestuale"/>
                 <w:rFonts w:ascii="Cambria Math" w:hAnsi="Cambria Math"/>
                 <w:noProof/>
               </w:rPr>
-              <w:t>Product/Service Marketplace</w:t>
+              <w:t>Product Service Marketplace</w:t>
             </w:r>
             <w:r>
               <w:rPr>
@@ -1112,7 +1118,7 @@
                 <w:noProof/>
                 <w:webHidden/>
               </w:rPr>
-              <w:instrText xml:space="preserve"> PAGEREF _Toc131165830 \h </w:instrText>
+              <w:instrText xml:space="preserve"> PAGEREF _Toc131166223 \h </w:instrText>
             </w:r>
             <w:r>
               <w:rPr>
@@ -1145,7 +1151,10 @@
         </w:p>
         <w:p>
           <w:pPr>
-            <w:pStyle w:val="Sommario2"/>
+            <w:pStyle w:val="Sommario1"/>
+            <w:tabs>
+              <w:tab w:val="right" w:leader="dot" w:pos="10790"/>
+            </w:tabs>
             <w:rPr>
               <w:rFonts w:eastAsiaTheme="minorEastAsia"/>
               <w:noProof/>
@@ -1155,7 +1164,7 @@
               <w:lang w:val="it-IT" w:eastAsia="it-IT"/>
             </w:rPr>
           </w:pPr>
-          <w:hyperlink w:anchor="_Toc131165831" w:history="1">
+          <w:hyperlink w:anchor="_Toc131166224" w:history="1">
             <w:r>
               <w:rPr>
                 <w:rStyle w:val="Collegamentoipertestuale"/>
@@ -1183,7 +1192,81 @@
                 <w:noProof/>
                 <w:webHidden/>
               </w:rPr>
-              <w:instrText xml:space="preserve"> PAGEREF _Toc131165831 \h </w:instrText>
+              <w:instrText xml:space="preserve"> PAGEREF _Toc131166224 \h </w:instrText>
+            </w:r>
+            <w:r>
+              <w:rPr>
+                <w:noProof/>
+                <w:webHidden/>
+              </w:rPr>
+            </w:r>
+            <w:r>
+              <w:rPr>
+                <w:noProof/>
+                <w:webHidden/>
+              </w:rPr>
+              <w:fldChar w:fldCharType="separate"/>
+            </w:r>
+            <w:r>
+              <w:rPr>
+                <w:noProof/>
+                <w:webHidden/>
+              </w:rPr>
+              <w:t>3</w:t>
+            </w:r>
+            <w:r>
+              <w:rPr>
+                <w:noProof/>
+                <w:webHidden/>
+              </w:rPr>
+              <w:fldChar w:fldCharType="end"/>
+            </w:r>
+          </w:hyperlink>
+        </w:p>
+        <w:p>
+          <w:pPr>
+            <w:pStyle w:val="Sommario1"/>
+            <w:tabs>
+              <w:tab w:val="right" w:leader="dot" w:pos="10790"/>
+            </w:tabs>
+            <w:rPr>
+              <w:rFonts w:eastAsiaTheme="minorEastAsia"/>
+              <w:noProof/>
+              <w:color w:val="auto"/>
+              <w:sz w:val="22"/>
+              <w:szCs w:val="22"/>
+              <w:lang w:val="it-IT" w:eastAsia="it-IT"/>
+            </w:rPr>
+          </w:pPr>
+          <w:hyperlink w:anchor="_Toc131166225" w:history="1">
+            <w:r>
+              <w:rPr>
+                <w:rStyle w:val="Collegamentoipertestuale"/>
+                <w:rFonts w:ascii="Cambria Math" w:hAnsi="Cambria Math"/>
+                <w:noProof/>
+              </w:rPr>
+              <w:t>Organization and Staffing</w:t>
+            </w:r>
+            <w:r>
+              <w:rPr>
+                <w:noProof/>
+                <w:webHidden/>
+              </w:rPr>
+              <w:tab/>
+            </w:r>
+            <w:r>
+              <w:rPr>
+                <w:noProof/>
+                <w:webHidden/>
+              </w:rPr>
+              <w:fldChar w:fldCharType="begin"/>
+            </w:r>
+            <w:r>
+              <w:rPr>
+                <w:noProof/>
+                <w:webHidden/>
+              </w:rPr>
+              <w:instrText xml:space="preserve"> PAGEREF _Toc131166225 \h </w:instrText>
             </w:r>
             <w:r>
               <w:rPr>
@@ -1226,78 +1309,7 @@
               <w:lang w:val="it-IT" w:eastAsia="it-IT"/>
             </w:rPr>
           </w:pPr>
-          <w:hyperlink w:anchor="_Toc131165832" w:history="1">
-            <w:r>
-              <w:rPr>
-                <w:rStyle w:val="Collegamentoipertestuale"/>
-                <w:rFonts w:ascii="Cambria Math" w:hAnsi="Cambria Math"/>
-                <w:noProof/>
-              </w:rPr>
-              <w:t>Organization and Staffing</w:t>
-            </w:r>
-            <w:r>
-              <w:rPr>
-                <w:noProof/>
-                <w:webHidden/>
-              </w:rPr>
-              <w:tab/>
-            </w:r>
-            <w:r>
-              <w:rPr>
-                <w:noProof/>
-                <w:webHidden/>
-              </w:rPr>
-              <w:fldChar w:fldCharType="begin"/>
-            </w:r>
-            <w:r>
-              <w:rPr>
-                <w:noProof/>
-                <w:webHidden/>
-              </w:rPr>
-              <w:instrText xml:space="preserve"> PAGEREF _Toc131165832 \h </w:instrText>
-            </w:r>
-            <w:r>
-              <w:rPr>
-                <w:noProof/>
-                <w:webHidden/>
-              </w:rPr>
-            </w:r>
-            <w:r>
-              <w:rPr>
-                <w:noProof/>
-                <w:webHidden/>
-              </w:rPr>
-              <w:fldChar w:fldCharType="separate"/>
-            </w:r>
-            <w:r>
-              <w:rPr>
-                <w:noProof/>
-                <w:webHidden/>
-              </w:rPr>
-              <w:t>3</w:t>
-            </w:r>
-            <w:r>
-              <w:rPr>
-                <w:noProof/>
-                <w:webHidden/>
-              </w:rPr>
-              <w:fldChar w:fldCharType="end"/>
-            </w:r>
-          </w:hyperlink>
-        </w:p>
-        <w:p>
-          <w:pPr>
-            <w:pStyle w:val="Sommario2"/>
-            <w:rPr>
-              <w:rFonts w:eastAsiaTheme="minorEastAsia"/>
-              <w:noProof/>
-              <w:color w:val="auto"/>
-              <w:sz w:val="22"/>
-              <w:szCs w:val="22"/>
-              <w:lang w:val="it-IT" w:eastAsia="it-IT"/>
-            </w:rPr>
-          </w:pPr>
-          <w:hyperlink w:anchor="_Toc131165833" w:history="1">
+          <w:hyperlink w:anchor="_Toc131166226" w:history="1">
             <w:r>
               <w:rPr>
                 <w:rStyle w:val="Collegamentoipertestuale"/>
@@ -1325,7 +1337,7 @@
                 <w:noProof/>
                 <w:webHidden/>
               </w:rPr>
-              <w:instrText xml:space="preserve"> PAGEREF _Toc131165833 \h </w:instrText>
+              <w:instrText xml:space="preserve"> PAGEREF _Toc131166226 \h </w:instrText>
             </w:r>
             <w:r>
               <w:rPr>
@@ -1368,7 +1380,7 @@
               <w:lang w:val="it-IT" w:eastAsia="it-IT"/>
             </w:rPr>
           </w:pPr>
-          <w:hyperlink w:anchor="_Toc131165834" w:history="1">
+          <w:hyperlink w:anchor="_Toc131166227" w:history="1">
             <w:r>
               <w:rPr>
                 <w:rStyle w:val="Collegamentoipertestuale"/>
@@ -1396,7 +1408,7 @@
                 <w:noProof/>
                 <w:webHidden/>
               </w:rPr>
-              <w:instrText xml:space="preserve"> PAGEREF _Toc131165834 \h </w:instrText>
+              <w:instrText xml:space="preserve"> PAGEREF _Toc131166227 \h </w:instrText>
             </w:r>
             <w:r>
               <w:rPr>
@@ -1439,7 +1451,7 @@
               <w:lang w:val="it-IT" w:eastAsia="it-IT"/>
             </w:rPr>
           </w:pPr>
-          <w:hyperlink w:anchor="_Toc131165835" w:history="1">
+          <w:hyperlink w:anchor="_Toc131166228" w:history="1">
             <w:r>
               <w:rPr>
                 <w:rStyle w:val="Collegamentoipertestuale"/>
@@ -1467,7 +1479,7 @@
                 <w:noProof/>
                 <w:webHidden/>
               </w:rPr>
-              <w:instrText xml:space="preserve"> PAGEREF _Toc131165835 \h </w:instrText>
+              <w:instrText xml:space="preserve"> PAGEREF _Toc131166228 \h </w:instrText>
             </w:r>
             <w:r>
               <w:rPr>
@@ -1829,7 +1841,25 @@
           <w:highlight w:val="yellow"/>
         </w:rPr>
         <w:lastRenderedPageBreak/>
-        <w:t>Feasibility Study helps to objectively decide whether to proceed with a proposed project. It beholds considerations concerning the development of our new project. It considers aspects such as technological limitations, the marketplace, marketing strategy, staffing requirements, schedule and financial projections.</w:t>
+        <w:t xml:space="preserve">Feasibility Study helps to objectively decide whether to proceed with a proposed project. It beholds considerations concerning the development of our new project. It considers aspects such as technological limitations, the marketplace, marketing strategy, staffing requirements, </w:t>
+      </w:r>
+      <w:proofErr w:type="gramStart"/>
+      <w:r>
+        <w:rPr>
+          <w:sz w:val="22"/>
+          <w:szCs w:val="22"/>
+          <w:highlight w:val="yellow"/>
+        </w:rPr>
+        <w:t>schedule</w:t>
+      </w:r>
+      <w:proofErr w:type="gramEnd"/>
+      <w:r>
+        <w:rPr>
+          <w:sz w:val="22"/>
+          <w:szCs w:val="22"/>
+          <w:highlight w:val="yellow"/>
+        </w:rPr>
+        <w:t xml:space="preserve"> and financial projections.</w:t>
       </w:r>
       <w:r>
         <w:rPr>
@@ -1852,7 +1882,7 @@
           <w:highlight w:val="yellow"/>
         </w:rPr>
       </w:pPr>
-      <w:bookmarkStart w:id="2" w:name="_Toc131165827"/>
+      <w:bookmarkStart w:id="2" w:name="_Toc131166220"/>
       <w:r>
         <w:rPr>
           <w:rFonts w:ascii="Cambria Math" w:hAnsi="Cambria Math"/>
@@ -1884,11 +1914,30 @@
         <w:rPr>
           <w:highlight w:val="yellow"/>
         </w:rPr>
-        <w:t>A laboratory session was carried out on an experiment related to the bending vibration of a free-free aluminum beam. After the establishment of a proper measurement environment, some measures of the phenomena have been taken employing a laser vibrometer. Two different experimental datasets have been formed: one associated with the transient regime and the other with the steady-state conditions. During this project work, we developed some</w:t>
-      </w:r>
-      <w:r>
-        <w:t xml:space="preserve"> n</w:t>
-      </w:r>
+        <w:t xml:space="preserve">A laboratory session was carried out on an experiment related to the bending vibration of a free-free </w:t>
+      </w:r>
+      <w:proofErr w:type="spellStart"/>
+      <w:r>
+        <w:rPr>
+          <w:highlight w:val="yellow"/>
+        </w:rPr>
+        <w:t>aluminum</w:t>
+      </w:r>
+      <w:proofErr w:type="spellEnd"/>
+      <w:r>
+        <w:rPr>
+          <w:highlight w:val="yellow"/>
+        </w:rPr>
+        <w:t xml:space="preserve"> beam. After the establishment of a proper measurement environment, some measures of the phenomena have been taken employing a laser vibrometer. Two different experimental datasets have been formed: one associated with the transient regime and the other with the steady-state conditions. During this project work, we developed some</w:t>
+      </w:r>
+      <w:r>
+        <w:t xml:space="preserve"> </w:t>
+      </w:r>
+      <w:proofErr w:type="gramStart"/>
+      <w:r>
+        <w:t>n</w:t>
+      </w:r>
+      <w:proofErr w:type="gramEnd"/>
     </w:p>
     <w:p>
       <w:pPr>
@@ -1910,7 +1959,7 @@
           <w:highlight w:val="yellow"/>
         </w:rPr>
       </w:pPr>
-      <w:bookmarkStart w:id="3" w:name="_Toc131165828"/>
+      <w:bookmarkStart w:id="3" w:name="_Toc131166221"/>
       <w:r>
         <w:rPr>
           <w:rFonts w:ascii="Cambria Math" w:hAnsi="Cambria Math"/>
@@ -1930,6 +1979,7 @@
           <w:szCs w:val="22"/>
         </w:rPr>
       </w:pPr>
+      <w:proofErr w:type="spellStart"/>
       <w:r>
         <w:rPr>
           <w:sz w:val="22"/>
@@ -1938,20 +1988,78 @@
         </w:rPr>
         <w:t>Iqueue</w:t>
       </w:r>
-      <w:r>
-        <w:rPr>
-          <w:sz w:val="22"/>
-          <w:szCs w:val="22"/>
-        </w:rPr>
-        <w:t xml:space="preserve"> is an application whose primary goal is to keep track of the queue outside many different shops of small and medium sizes (such as bakeries, perfumery, hair salon,…). </w:t>
-      </w:r>
-      <w:r>
-        <w:rPr>
-          <w:sz w:val="22"/>
-          <w:szCs w:val="22"/>
-        </w:rPr>
-        <w:t>The expexted users are cosumers and shop owners. Iqueue</w:t>
-      </w:r>
+      <w:proofErr w:type="spellEnd"/>
+      <w:r>
+        <w:rPr>
+          <w:sz w:val="22"/>
+          <w:szCs w:val="22"/>
+        </w:rPr>
+        <w:t xml:space="preserve"> is an application whose primary goal is to keep track of the queue outside many different shops of small and medium sizes (such as bakeries, perfumery, hair </w:t>
+      </w:r>
+      <w:proofErr w:type="gramStart"/>
+      <w:r>
+        <w:rPr>
+          <w:sz w:val="22"/>
+          <w:szCs w:val="22"/>
+        </w:rPr>
+        <w:t>salon,…</w:t>
+      </w:r>
+      <w:proofErr w:type="gramEnd"/>
+      <w:r>
+        <w:rPr>
+          <w:sz w:val="22"/>
+          <w:szCs w:val="22"/>
+        </w:rPr>
+        <w:t xml:space="preserve">). </w:t>
+      </w:r>
+      <w:r>
+        <w:rPr>
+          <w:sz w:val="22"/>
+          <w:szCs w:val="22"/>
+        </w:rPr>
+        <w:t xml:space="preserve">The </w:t>
+      </w:r>
+      <w:proofErr w:type="spellStart"/>
+      <w:r>
+        <w:rPr>
+          <w:sz w:val="22"/>
+          <w:szCs w:val="22"/>
+        </w:rPr>
+        <w:t>expexted</w:t>
+      </w:r>
+      <w:proofErr w:type="spellEnd"/>
+      <w:r>
+        <w:rPr>
+          <w:sz w:val="22"/>
+          <w:szCs w:val="22"/>
+        </w:rPr>
+        <w:t xml:space="preserve"> users are </w:t>
+      </w:r>
+      <w:proofErr w:type="spellStart"/>
+      <w:r>
+        <w:rPr>
+          <w:sz w:val="22"/>
+          <w:szCs w:val="22"/>
+        </w:rPr>
+        <w:t>cosumers</w:t>
+      </w:r>
+      <w:proofErr w:type="spellEnd"/>
+      <w:r>
+        <w:rPr>
+          <w:sz w:val="22"/>
+          <w:szCs w:val="22"/>
+        </w:rPr>
+        <w:t xml:space="preserve"> and shop owners. </w:t>
+      </w:r>
+      <w:proofErr w:type="spellStart"/>
+      <w:r>
+        <w:rPr>
+          <w:sz w:val="22"/>
+          <w:szCs w:val="22"/>
+        </w:rPr>
+        <w:t>Iqueue</w:t>
+      </w:r>
+      <w:proofErr w:type="spellEnd"/>
       <w:r>
         <w:rPr>
           <w:sz w:val="22"/>
@@ -2001,7 +2109,23 @@
           <w:sz w:val="22"/>
           <w:szCs w:val="22"/>
         </w:rPr>
-        <w:t>After a broad analysis of the available market solutions, we discover that similar applications already exist but none of them addresses this kind of facility so we entrust in the market diffusion of the application.</w:t>
+        <w:t xml:space="preserve">After a broad analysis of the available market solutions, we discover that similar applications already exist but none of them addresses this kind of </w:t>
+      </w:r>
+      <w:proofErr w:type="gramStart"/>
+      <w:r>
+        <w:rPr>
+          <w:sz w:val="22"/>
+          <w:szCs w:val="22"/>
+        </w:rPr>
+        <w:t>facility</w:t>
+      </w:r>
+      <w:proofErr w:type="gramEnd"/>
+      <w:r>
+        <w:rPr>
+          <w:sz w:val="22"/>
+          <w:szCs w:val="22"/>
+        </w:rPr>
+        <w:t xml:space="preserve"> so we entrust in the market diffusion of the application.</w:t>
       </w:r>
     </w:p>
     <w:p>
@@ -2026,6 +2150,7 @@
           <w:highlight w:val="yellow"/>
         </w:rPr>
       </w:pPr>
+      <w:bookmarkStart w:id="4" w:name="_Toc131166222"/>
       <w:r>
         <w:rPr>
           <w:rFonts w:ascii="Cambria Math" w:hAnsi="Cambria Math"/>
@@ -2035,6 +2160,7 @@
         </w:rPr>
         <w:t>Technology Considerations</w:t>
       </w:r>
+      <w:bookmarkEnd w:id="4"/>
     </w:p>
     <w:p>
       <w:pPr>
@@ -2049,7 +2175,23 @@
           <w:sz w:val="22"/>
           <w:szCs w:val="22"/>
         </w:rPr>
-        <w:t>To develop Iqueue the team has first to deepen its knowledge in the domain of small and medium-sized shops to better identify their characteristics and possible implementations.</w:t>
+        <w:t xml:space="preserve">To develop </w:t>
+      </w:r>
+      <w:proofErr w:type="spellStart"/>
+      <w:r>
+        <w:rPr>
+          <w:sz w:val="22"/>
+          <w:szCs w:val="22"/>
+        </w:rPr>
+        <w:t>Iqueue</w:t>
+      </w:r>
+      <w:proofErr w:type="spellEnd"/>
+      <w:r>
+        <w:rPr>
+          <w:sz w:val="22"/>
+          <w:szCs w:val="22"/>
+        </w:rPr>
+        <w:t xml:space="preserve"> the team has first to deepen its knowledge in the domain of small and medium-sized shops to better identify their characteristics and possible implementations.</w:t>
       </w:r>
     </w:p>
     <w:p>
@@ -2065,7 +2207,39 @@
           <w:sz w:val="22"/>
           <w:szCs w:val="22"/>
         </w:rPr>
-        <w:t>An integration of Iqueue with available localization systems (e.g. Maps) is needed: this will ease the software realization and the shop insertion in the application.</w:t>
+        <w:t xml:space="preserve">An integration of </w:t>
+      </w:r>
+      <w:proofErr w:type="spellStart"/>
+      <w:r>
+        <w:rPr>
+          <w:sz w:val="22"/>
+          <w:szCs w:val="22"/>
+        </w:rPr>
+        <w:t>Iqueue</w:t>
+      </w:r>
+      <w:proofErr w:type="spellEnd"/>
+      <w:r>
+        <w:rPr>
+          <w:sz w:val="22"/>
+          <w:szCs w:val="22"/>
+        </w:rPr>
+        <w:t xml:space="preserve"> with available localization systems (</w:t>
+      </w:r>
+      <w:proofErr w:type="gramStart"/>
+      <w:r>
+        <w:rPr>
+          <w:sz w:val="22"/>
+          <w:szCs w:val="22"/>
+        </w:rPr>
+        <w:t>e.g.</w:t>
+      </w:r>
+      <w:proofErr w:type="gramEnd"/>
+      <w:r>
+        <w:rPr>
+          <w:sz w:val="22"/>
+          <w:szCs w:val="22"/>
+        </w:rPr>
+        <w:t xml:space="preserve"> Maps) is needed: this will ease the software realization and the shop insertion in the application.</w:t>
       </w:r>
     </w:p>
     <w:p>
@@ -2110,7 +2284,55 @@
           <w:sz w:val="22"/>
           <w:szCs w:val="22"/>
         </w:rPr>
-        <w:t>, in particular related to the realization of the application interface. Users demand a simple and easy way by which are detected different possible shops of the selected field (e.g. bakeries) and their queues. It is imperative that all people flows are monitored properly. In addition, functionalities must be implemented to allow shop owners to properly promote their activity, for example through loyalty discounts or special product offers. In this way, a possible lock-in effect is generated between customers and the shop.</w:t>
+        <w:t xml:space="preserve">, </w:t>
+      </w:r>
+      <w:proofErr w:type="gramStart"/>
+      <w:r>
+        <w:rPr>
+          <w:sz w:val="22"/>
+          <w:szCs w:val="22"/>
+        </w:rPr>
+        <w:t>in particular related</w:t>
+      </w:r>
+      <w:proofErr w:type="gramEnd"/>
+      <w:r>
+        <w:rPr>
+          <w:sz w:val="22"/>
+          <w:szCs w:val="22"/>
+        </w:rPr>
+        <w:t xml:space="preserve"> to the realization of the application interface. Users demand a simple and easy way by which are detected different possible shops of the selected field (</w:t>
+      </w:r>
+      <w:proofErr w:type="gramStart"/>
+      <w:r>
+        <w:rPr>
+          <w:sz w:val="22"/>
+          <w:szCs w:val="22"/>
+        </w:rPr>
+        <w:t>e.g.</w:t>
+      </w:r>
+      <w:proofErr w:type="gramEnd"/>
+      <w:r>
+        <w:rPr>
+          <w:sz w:val="22"/>
+          <w:szCs w:val="22"/>
+        </w:rPr>
+        <w:t xml:space="preserve"> bakeries) and their queues. It is imperative that all people </w:t>
+      </w:r>
+      <w:proofErr w:type="gramStart"/>
+      <w:r>
+        <w:rPr>
+          <w:sz w:val="22"/>
+          <w:szCs w:val="22"/>
+        </w:rPr>
+        <w:t>flows</w:t>
+      </w:r>
+      <w:proofErr w:type="gramEnd"/>
+      <w:r>
+        <w:rPr>
+          <w:sz w:val="22"/>
+          <w:szCs w:val="22"/>
+        </w:rPr>
+        <w:t xml:space="preserve"> are monitored properly. In addition, functionalities must be implemented to allow shop owners to properly promote their activity, for example through loyalty discounts or special product offers. In this way, a possible lock-in effect is generated between customers and the shop.</w:t>
       </w:r>
     </w:p>
     <w:p>
@@ -2165,6 +2387,7 @@
           <w:szCs w:val="32"/>
         </w:rPr>
       </w:pPr>
+      <w:bookmarkStart w:id="5" w:name="_Toc131166223"/>
       <w:r>
         <w:rPr>
           <w:rFonts w:ascii="Cambria Math" w:hAnsi="Cambria Math"/>
@@ -2174,6 +2397,7 @@
         </w:rPr>
         <w:t>Product Service Marketplace</w:t>
       </w:r>
+      <w:bookmarkEnd w:id="5"/>
     </w:p>
     <w:p>
       <w:pPr>
@@ -2187,7 +2411,103 @@
           <w:sz w:val="22"/>
           <w:szCs w:val="22"/>
         </w:rPr>
-        <w:t xml:space="preserve">The marketplace for this type of application is quite wide, especially after the COVID 19 pandemic which has increased the interest into this field. According to MarketsAndMarkets the global queue management systems in terms of revenue was estimated to be worth $0.5 billion in 2020. Due to the increasing interest in this segment, it is expected to grow at a rate of 4% per year and to reach a value of $0.6 billion by the end of 2026. Up to now the most relevant applications in the market, and thus our main competitors, are Qminder, Waitwhile and Qwaiting. All of them have, on one hand, important strengths like the ease of use - especially for Qwaiting – but on the </w:t>
+        <w:t xml:space="preserve">The marketplace for this type of application is quite wide, especially after the COVID 19 pandemic which has increased the interest into this field. According to </w:t>
+      </w:r>
+      <w:proofErr w:type="spellStart"/>
+      <w:r>
+        <w:rPr>
+          <w:sz w:val="22"/>
+          <w:szCs w:val="22"/>
+        </w:rPr>
+        <w:t>MarketsAndMarkets</w:t>
+      </w:r>
+      <w:proofErr w:type="spellEnd"/>
+      <w:r>
+        <w:rPr>
+          <w:sz w:val="22"/>
+          <w:szCs w:val="22"/>
+        </w:rPr>
+        <w:t xml:space="preserve"> the global queue management systems in terms of revenue was estimated to be worth $0.5 billion in 2020. Due to the increasing interest in this segment, it is expected to grow at a rate of 4% per year and to reach a value of $0.6 billion by the end of 2026. Up to now the most relevant applications in the market, and thus our main competitors, are </w:t>
+      </w:r>
+      <w:proofErr w:type="spellStart"/>
+      <w:r>
+        <w:rPr>
+          <w:sz w:val="22"/>
+          <w:szCs w:val="22"/>
+        </w:rPr>
+        <w:t>Qminder</w:t>
+      </w:r>
+      <w:proofErr w:type="spellEnd"/>
+      <w:r>
+        <w:rPr>
+          <w:sz w:val="22"/>
+          <w:szCs w:val="22"/>
+        </w:rPr>
+        <w:t xml:space="preserve">, </w:t>
+      </w:r>
+      <w:proofErr w:type="spellStart"/>
+      <w:r>
+        <w:rPr>
+          <w:sz w:val="22"/>
+          <w:szCs w:val="22"/>
+        </w:rPr>
+        <w:t>Waitwhile</w:t>
+      </w:r>
+      <w:proofErr w:type="spellEnd"/>
+      <w:r>
+        <w:rPr>
+          <w:sz w:val="22"/>
+          <w:szCs w:val="22"/>
+        </w:rPr>
+        <w:t xml:space="preserve"> and </w:t>
+      </w:r>
+      <w:proofErr w:type="spellStart"/>
+      <w:r>
+        <w:rPr>
+          <w:sz w:val="22"/>
+          <w:szCs w:val="22"/>
+        </w:rPr>
+        <w:t>Qwaiting</w:t>
+      </w:r>
+      <w:proofErr w:type="spellEnd"/>
+      <w:r>
+        <w:rPr>
+          <w:sz w:val="22"/>
+          <w:szCs w:val="22"/>
+        </w:rPr>
+        <w:t xml:space="preserve">. All of them </w:t>
+      </w:r>
+      <w:proofErr w:type="gramStart"/>
+      <w:r>
+        <w:rPr>
+          <w:sz w:val="22"/>
+          <w:szCs w:val="22"/>
+        </w:rPr>
+        <w:t>have,</w:t>
+      </w:r>
+      <w:proofErr w:type="gramEnd"/>
+      <w:r>
+        <w:rPr>
+          <w:sz w:val="22"/>
+          <w:szCs w:val="22"/>
+        </w:rPr>
+        <w:t xml:space="preserve"> on one hand, important strengths like the ease of use - especially for </w:t>
+      </w:r>
+      <w:proofErr w:type="spellStart"/>
+      <w:r>
+        <w:rPr>
+          <w:sz w:val="22"/>
+          <w:szCs w:val="22"/>
+        </w:rPr>
+        <w:t>Qwaiting</w:t>
+      </w:r>
+      <w:proofErr w:type="spellEnd"/>
+      <w:r>
+        <w:rPr>
+          <w:sz w:val="22"/>
+          <w:szCs w:val="22"/>
+        </w:rPr>
+        <w:t xml:space="preserve"> – but on the </w:t>
       </w:r>
       <w:r>
         <w:rPr>
@@ -2195,7 +2515,39 @@
           <w:szCs w:val="22"/>
         </w:rPr>
         <w:lastRenderedPageBreak/>
-        <w:t xml:space="preserve">other hand they are characterized by weaknesses like the cost, the low economic gain for the shop owner and the fact that they are focused mainly on clothes shops. Considering the present situation, our application wants to address the general environment of small-medium shops, not only of clothes, with close to zero initial cost in terms of infrastructure for the owners and with possible economic advantages for them in terms of visibility, advertising and clients managements. In addition to that, our application could bring considerable profits to the customers, not only in terms of time saving but also econically - with special prices and conventions for the shops having the app. </w:t>
+        <w:t xml:space="preserve">other hand they are characterized by weaknesses like the cost, the low economic gain for the shop owner and the fact that they are focused mainly on clothes shops. Considering the present situation, our application wants to address the general environment of small-medium shops, not only of clothes, with close to zero initial cost in terms of infrastructure for the owners and with possible economic advantages for them in terms of visibility, advertising and </w:t>
+      </w:r>
+      <w:proofErr w:type="gramStart"/>
+      <w:r>
+        <w:rPr>
+          <w:sz w:val="22"/>
+          <w:szCs w:val="22"/>
+        </w:rPr>
+        <w:t>clients</w:t>
+      </w:r>
+      <w:proofErr w:type="gramEnd"/>
+      <w:r>
+        <w:rPr>
+          <w:sz w:val="22"/>
+          <w:szCs w:val="22"/>
+        </w:rPr>
+        <w:t xml:space="preserve"> managements. In addition to that, our application could bring considerable profits to the customers, not only in terms of time saving but also </w:t>
+      </w:r>
+      <w:proofErr w:type="spellStart"/>
+      <w:r>
+        <w:rPr>
+          <w:sz w:val="22"/>
+          <w:szCs w:val="22"/>
+        </w:rPr>
+        <w:t>econically</w:t>
+      </w:r>
+      <w:proofErr w:type="spellEnd"/>
+      <w:r>
+        <w:rPr>
+          <w:sz w:val="22"/>
+          <w:szCs w:val="22"/>
+        </w:rPr>
+        <w:t xml:space="preserve"> - with special prices and conventions for the shops having the app. </w:t>
       </w:r>
     </w:p>
     <w:p>
@@ -2327,6 +2679,7 @@
           <w:szCs w:val="32"/>
         </w:rPr>
       </w:pPr>
+      <w:bookmarkStart w:id="6" w:name="_Toc131166224"/>
       <w:r>
         <w:rPr>
           <w:rFonts w:ascii="Cambria Math" w:hAnsi="Cambria Math"/>
@@ -2336,6 +2689,7 @@
         </w:rPr>
         <w:t>Marketing Strategy</w:t>
       </w:r>
+      <w:bookmarkEnd w:id="6"/>
     </w:p>
     <w:p>
       <w:pPr>
@@ -2347,12 +2701,21 @@
           <w:szCs w:val="22"/>
         </w:rPr>
       </w:pPr>
-      <w:r>
-        <w:rPr>
-          <w:sz w:val="22"/>
-          <w:szCs w:val="22"/>
-        </w:rPr>
-        <w:t xml:space="preserve">Iqueue differentiates itself from its competitors by focusing specifically on small and medium-sized shops, which is a market </w:t>
+      <w:proofErr w:type="spellStart"/>
+      <w:r>
+        <w:rPr>
+          <w:sz w:val="22"/>
+          <w:szCs w:val="22"/>
+        </w:rPr>
+        <w:t>Iqueue</w:t>
+      </w:r>
+      <w:proofErr w:type="spellEnd"/>
+      <w:r>
+        <w:rPr>
+          <w:sz w:val="22"/>
+          <w:szCs w:val="22"/>
+        </w:rPr>
+        <w:t xml:space="preserve"> differentiates itself from its competitors by focusing specifically on small and medium-sized shops, which is a market </w:t>
       </w:r>
       <w:r>
         <w:rPr>
@@ -2394,7 +2757,23 @@
           <w:sz w:val="22"/>
           <w:szCs w:val="22"/>
         </w:rPr>
-        <w:t>dditionally, Iqueue provides a double functionality, catering to both consumers and shop owners, which provides a unique value proposition compared to other queue management apps.</w:t>
+        <w:t xml:space="preserve">dditionally, </w:t>
+      </w:r>
+      <w:proofErr w:type="spellStart"/>
+      <w:r>
+        <w:rPr>
+          <w:sz w:val="22"/>
+          <w:szCs w:val="22"/>
+        </w:rPr>
+        <w:t>Iqueue</w:t>
+      </w:r>
+      <w:proofErr w:type="spellEnd"/>
+      <w:r>
+        <w:rPr>
+          <w:sz w:val="22"/>
+          <w:szCs w:val="22"/>
+        </w:rPr>
+        <w:t xml:space="preserve"> provides a double functionality, catering to both consumers and shop owners, which provides a unique value proposition compared to other queue management apps.</w:t>
       </w:r>
       <w:r>
         <w:rPr>
@@ -2492,7 +2871,23 @@
           <w:sz w:val="22"/>
           <w:szCs w:val="22"/>
         </w:rPr>
-        <w:t xml:space="preserve">To promote Iqueue, </w:t>
+        <w:t xml:space="preserve">To promote </w:t>
+      </w:r>
+      <w:proofErr w:type="spellStart"/>
+      <w:r>
+        <w:rPr>
+          <w:sz w:val="22"/>
+          <w:szCs w:val="22"/>
+        </w:rPr>
+        <w:t>Iqueue</w:t>
+      </w:r>
+      <w:proofErr w:type="spellEnd"/>
+      <w:r>
+        <w:rPr>
+          <w:sz w:val="22"/>
+          <w:szCs w:val="22"/>
+        </w:rPr>
+        <w:t xml:space="preserve">, </w:t>
       </w:r>
       <w:r>
         <w:rPr>
@@ -2562,7 +2957,23 @@
           <w:sz w:val="22"/>
           <w:szCs w:val="22"/>
         </w:rPr>
-        <w:t>share their experiences using Iqueue and how it has helped them in their daily lives.</w:t>
+        <w:t xml:space="preserve">share their experiences using </w:t>
+      </w:r>
+      <w:proofErr w:type="spellStart"/>
+      <w:r>
+        <w:rPr>
+          <w:sz w:val="22"/>
+          <w:szCs w:val="22"/>
+        </w:rPr>
+        <w:t>Iqueue</w:t>
+      </w:r>
+      <w:proofErr w:type="spellEnd"/>
+      <w:r>
+        <w:rPr>
+          <w:sz w:val="22"/>
+          <w:szCs w:val="22"/>
+        </w:rPr>
+        <w:t xml:space="preserve"> and how it has helped them in their daily lives.</w:t>
       </w:r>
     </w:p>
     <w:p>
@@ -2743,6 +3154,7 @@
           <w:szCs w:val="32"/>
         </w:rPr>
       </w:pPr>
+      <w:bookmarkStart w:id="7" w:name="_Toc131166225"/>
       <w:r>
         <w:rPr>
           <w:rFonts w:ascii="Cambria Math" w:hAnsi="Cambria Math"/>
@@ -2752,6 +3164,7 @@
         </w:rPr>
         <w:t>Organization and Staffing</w:t>
       </w:r>
+      <w:bookmarkEnd w:id="7"/>
     </w:p>
     <w:p>
       <w:pPr>
@@ -2768,7 +3181,23 @@
           <w:sz w:val="22"/>
           <w:szCs w:val="22"/>
         </w:rPr>
-        <w:t xml:space="preserve">For Iqueue, the app's introduction is not expected to have a significant impact on the organizational structure of the company. However, a few additional staffing positions are required to successfully implement the app's </w:t>
+        <w:t xml:space="preserve">For </w:t>
+      </w:r>
+      <w:proofErr w:type="spellStart"/>
+      <w:r>
+        <w:rPr>
+          <w:sz w:val="22"/>
+          <w:szCs w:val="22"/>
+        </w:rPr>
+        <w:t>Iqueue</w:t>
+      </w:r>
+      <w:proofErr w:type="spellEnd"/>
+      <w:r>
+        <w:rPr>
+          <w:sz w:val="22"/>
+          <w:szCs w:val="22"/>
+        </w:rPr>
+        <w:t xml:space="preserve">, the app's introduction is not expected to have a significant impact on the organizational structure of the company. However, a few additional staffing positions are required to successfully implement the app's </w:t>
       </w:r>
       <w:r>
         <w:rPr>
@@ -2814,7 +3243,23 @@
           <w:sz w:val="22"/>
           <w:szCs w:val="22"/>
         </w:rPr>
-        <w:t xml:space="preserve"> - This full-time position will oversee the development and maintenance of the Iqueue app, ensuring that it runs smoothly and efficiently. This person will report to the IT Director and will work closely with the app development team.</w:t>
+        <w:t xml:space="preserve"> - This full-time position will oversee the development and maintenance of the </w:t>
+      </w:r>
+      <w:proofErr w:type="spellStart"/>
+      <w:r>
+        <w:rPr>
+          <w:sz w:val="22"/>
+          <w:szCs w:val="22"/>
+        </w:rPr>
+        <w:t>Iqueue</w:t>
+      </w:r>
+      <w:proofErr w:type="spellEnd"/>
+      <w:r>
+        <w:rPr>
+          <w:sz w:val="22"/>
+          <w:szCs w:val="22"/>
+        </w:rPr>
+        <w:t xml:space="preserve"> app, ensuring that it runs smoothly and efficiently. This person will report to the IT Director and will work closely with the app development team.</w:t>
       </w:r>
     </w:p>
     <w:p>
@@ -2893,7 +3338,23 @@
           <w:sz w:val="22"/>
           <w:szCs w:val="22"/>
         </w:rPr>
-        <w:t>Overall, the organization and staffing plan for Iqueue is designed to ensure that the app is developed and marketed effectively, while also providing exceptional customer service and support to its users. The addition of these staffing positions will help to ensure the success of the app and its long-term growth in the market.</w:t>
+        <w:t xml:space="preserve">Overall, the organization and staffing plan for </w:t>
+      </w:r>
+      <w:proofErr w:type="spellStart"/>
+      <w:r>
+        <w:rPr>
+          <w:sz w:val="22"/>
+          <w:szCs w:val="22"/>
+        </w:rPr>
+        <w:t>Iqueue</w:t>
+      </w:r>
+      <w:proofErr w:type="spellEnd"/>
+      <w:r>
+        <w:rPr>
+          <w:sz w:val="22"/>
+          <w:szCs w:val="22"/>
+        </w:rPr>
+        <w:t xml:space="preserve"> is designed to ensure that the app is developed and marketed effectively, while also providing exceptional customer service and support to its users. The addition of these staffing positions will help to ensure the success of the app and its long-term growth in the market.</w:t>
       </w:r>
     </w:p>
     <w:p>
@@ -2909,7 +3370,7 @@
           <w:szCs w:val="32"/>
         </w:rPr>
       </w:pPr>
-      <w:bookmarkStart w:id="4" w:name="_Toc131165833"/>
+      <w:bookmarkStart w:id="8" w:name="_Toc131166226"/>
       <w:r>
         <w:rPr>
           <w:rFonts w:ascii="Cambria Math" w:hAnsi="Cambria Math"/>
@@ -2920,7 +3381,7 @@
         </w:rPr>
         <w:t>Schedule</w:t>
       </w:r>
-      <w:bookmarkEnd w:id="4"/>
+      <w:bookmarkEnd w:id="8"/>
     </w:p>
     <w:p>
       <w:pPr>
@@ -2936,7 +3397,23 @@
           <w:sz w:val="22"/>
           <w:szCs w:val="22"/>
         </w:rPr>
-        <w:t>The Iqueue app development is expected to take 12 months from project approval to the launch of the app. The following is a high-level schedule of some significant milestones for this initiative:</w:t>
+        <w:t xml:space="preserve">The </w:t>
+      </w:r>
+      <w:proofErr w:type="spellStart"/>
+      <w:r>
+        <w:rPr>
+          <w:sz w:val="22"/>
+          <w:szCs w:val="22"/>
+        </w:rPr>
+        <w:t>Iqueue</w:t>
+      </w:r>
+      <w:proofErr w:type="spellEnd"/>
+      <w:r>
+        <w:rPr>
+          <w:sz w:val="22"/>
+          <w:szCs w:val="22"/>
+        </w:rPr>
+        <w:t xml:space="preserve"> app development is expected to take 12 months from project approval to the launch of the app. The following is a high-level schedule of some significant milestones for this initiative:</w:t>
       </w:r>
     </w:p>
     <w:p>
@@ -3335,7 +3812,7 @@
           <w:szCs w:val="32"/>
         </w:rPr>
       </w:pPr>
-      <w:bookmarkStart w:id="5" w:name="_Toc131165834"/>
+      <w:bookmarkStart w:id="9" w:name="_Toc131166227"/>
       <w:r>
         <w:rPr>
           <w:rFonts w:ascii="Cambria Math" w:hAnsi="Cambria Math"/>
@@ -3346,7 +3823,7 @@
         </w:rPr>
         <w:t>Financial Projections</w:t>
       </w:r>
-      <w:bookmarkEnd w:id="5"/>
+      <w:bookmarkEnd w:id="9"/>
     </w:p>
     <w:p>
       <w:pPr>
@@ -3377,7 +3854,7 @@
           <w:szCs w:val="32"/>
         </w:rPr>
       </w:pPr>
-      <w:bookmarkStart w:id="6" w:name="_Toc131165835"/>
+      <w:bookmarkStart w:id="10" w:name="_Toc131166228"/>
       <w:r>
         <w:rPr>
           <w:rFonts w:ascii="Cambria Math" w:hAnsi="Cambria Math"/>
@@ -3386,9 +3863,21 @@
           <w:sz w:val="32"/>
           <w:szCs w:val="32"/>
         </w:rPr>
-        <w:t>Findings and Reccomendations</w:t>
-      </w:r>
-      <w:bookmarkEnd w:id="6"/>
+        <w:t xml:space="preserve">Findings and </w:t>
+      </w:r>
+      <w:proofErr w:type="spellStart"/>
+      <w:r>
+        <w:rPr>
+          <w:rFonts w:ascii="Cambria Math" w:hAnsi="Cambria Math"/>
+          <w:caps w:val="0"/>
+          <w:color w:val="003E75" w:themeColor="background2" w:themeShade="40"/>
+          <w:sz w:val="32"/>
+          <w:szCs w:val="32"/>
+        </w:rPr>
+        <w:t>Reccomendations</w:t>
+      </w:r>
+      <w:bookmarkEnd w:id="10"/>
+      <w:proofErr w:type="spellEnd"/>
     </w:p>
     <w:p>
       <w:pPr>
@@ -9422,16 +9911,16 @@
 </file>
 
 <file path=customXml/item2.xml><?xml version="1.0" encoding="utf-8"?>
-<b:Sources xmlns:b="http://schemas.openxmlformats.org/officeDocument/2006/bibliography" SelectedStyle="\APA.XSL" StyleName="APA"/>
-</file>
-
-<file path=customXml/item3.xml><?xml version="1.0" encoding="utf-8"?>
 <?mso-contentType ?>
 <FormTemplates xmlns="http://schemas.microsoft.com/sharepoint/v3/contenttype/forms">
   <Display>DocumentLibraryForm</Display>
   <Edit>AssetEditForm</Edit>
   <New>DocumentLibraryForm</New>
 </FormTemplates>
+</file>
+
+<file path=customXml/item3.xml><?xml version="1.0" encoding="utf-8"?>
+<b:Sources xmlns:b="http://schemas.openxmlformats.org/officeDocument/2006/bibliography" SelectedStyle="\APA.XSL" StyleName="APA"/>
 </file>
 
 <file path=customXml/itemProps1.xml><?xml version="1.0" encoding="utf-8"?>
@@ -9443,17 +9932,17 @@
 </file>
 
 <file path=customXml/itemProps2.xml><?xml version="1.0" encoding="utf-8"?>
+<ds:datastoreItem xmlns:ds="http://schemas.openxmlformats.org/officeDocument/2006/customXml" ds:itemID="{2E57F016-95BB-4744-9A5B-5C3BE1524D36}">
+  <ds:schemaRefs>
+    <ds:schemaRef ds:uri="http://schemas.microsoft.com/sharepoint/v3/contenttype/forms"/>
+  </ds:schemaRefs>
+</ds:datastoreItem>
+</file>
+
+<file path=customXml/itemProps3.xml><?xml version="1.0" encoding="utf-8"?>
 <ds:datastoreItem xmlns:ds="http://schemas.openxmlformats.org/officeDocument/2006/customXml" ds:itemID="{DB23F1BB-5F66-4E12-AFFC-193D04D4B5B5}">
   <ds:schemaRefs>
     <ds:schemaRef ds:uri="http://schemas.openxmlformats.org/officeDocument/2006/bibliography"/>
   </ds:schemaRefs>
 </ds:datastoreItem>
-</file>
-
-<file path=customXml/itemProps3.xml><?xml version="1.0" encoding="utf-8"?>
-<ds:datastoreItem xmlns:ds="http://schemas.openxmlformats.org/officeDocument/2006/customXml" ds:itemID="{2E57F016-95BB-4744-9A5B-5C3BE1524D36}">
-  <ds:schemaRefs>
-    <ds:schemaRef ds:uri="http://schemas.microsoft.com/sharepoint/v3/contenttype/forms"/>
-  </ds:schemaRefs>
-</ds:datastoreItem>
 </file>
--- a/Documents/1. Feasibility_Study/Report.docx
+++ b/Documents/1. Feasibility_Study/Report.docx
@@ -2845,7 +2845,21 @@
           <w:sz w:val="22"/>
           <w:szCs w:val="22"/>
         </w:rPr>
-        <w:t xml:space="preserve"> - This full-time position will lead the sales and marketing efforts for the app, identifying target customer groups and conducting advertising and marketing campaigns to maximize app downloads and usage. This person will report to the Director of Marketing and will work closely with the sales and marketing teams.</w:t>
+        <w:t xml:space="preserve"> - This full-time position will lead the sale</w:t>
+      </w:r>
+      <w:r>
+        <w:rPr>
+          <w:sz w:val="22"/>
+          <w:szCs w:val="22"/>
+        </w:rPr>
+        <w:t xml:space="preserve"> policies</w:t>
+      </w:r>
+      <w:r>
+        <w:rPr>
+          <w:sz w:val="22"/>
+          <w:szCs w:val="22"/>
+        </w:rPr>
+        <w:t xml:space="preserve"> and marketing efforts for the app, identifying target customer groups and conducting advertising and marketing campaigns to maximize app downloads and usage. This person will report to the Director of Marketing and will work closely with the sales and marketing teams.</w:t>
       </w:r>
     </w:p>
     <w:p>
@@ -3324,6 +3338,512 @@
     </w:p>
     <w:p>
       <w:pPr>
+        <w:pStyle w:val="Titolo1"/>
+        <w:spacing w:line="276" w:lineRule="auto"/>
+        <w:ind w:right="3287"/>
+        <w:rPr>
+          <w:rFonts w:ascii="Cambria Math" w:hAnsi="Cambria Math"/>
+          <w:caps/>
+          <w:color w:val="003E75" w:themeColor="background2" w:themeShade="40"/>
+          <w:sz w:val="32"/>
+          <w:szCs w:val="32"/>
+        </w:rPr>
+      </w:pPr>
+      <w:r>
+        <w:rPr>
+          <w:rFonts w:ascii="Cambria Math" w:hAnsi="Cambria Math"/>
+          <w:color w:val="003E75" w:themeColor="background2" w:themeShade="40"/>
+          <w:sz w:val="40"/>
+          <w:szCs w:val="40"/>
+        </w:rPr>
+        <w:t>Financial Projections</w:t>
+      </w:r>
+    </w:p>
+    <w:p>
+      <w:pPr>
+        <w:spacing w:after="0"/>
+        <w:jc w:val="both"/>
+        <w:rPr>
+          <w:sz w:val="22"/>
+          <w:szCs w:val="22"/>
+        </w:rPr>
+      </w:pPr>
+      <w:r>
+        <w:rPr>
+          <w:sz w:val="22"/>
+          <w:szCs w:val="22"/>
+        </w:rPr>
+        <w:t>Financial projections are one key aspect of our new project Iqueue. The monetizing strategy adopted for the app allows to ensure the economical success of it and augments the investment return</w:t>
+      </w:r>
+      <w:r>
+        <w:rPr>
+          <w:sz w:val="22"/>
+          <w:szCs w:val="22"/>
+        </w:rPr>
+        <w:t>:</w:t>
+      </w:r>
+    </w:p>
+    <w:p>
+      <w:pPr>
+        <w:pStyle w:val="Paragrafoelenco"/>
+        <w:numPr>
+          <w:ilvl w:val="0"/>
+          <w:numId w:val="42"/>
+        </w:numPr>
+        <w:spacing w:after="0"/>
+        <w:jc w:val="both"/>
+        <w:rPr>
+          <w:sz w:val="22"/>
+          <w:szCs w:val="22"/>
+        </w:rPr>
+      </w:pPr>
+      <w:r>
+        <w:rPr>
+          <w:b/>
+          <w:bCs/>
+          <w:sz w:val="22"/>
+          <w:szCs w:val="22"/>
+        </w:rPr>
+        <w:t>In-app purchases</w:t>
+      </w:r>
+      <w:r>
+        <w:rPr>
+          <w:sz w:val="22"/>
+          <w:szCs w:val="22"/>
+        </w:rPr>
+        <w:t xml:space="preserve">: </w:t>
+      </w:r>
+      <w:r>
+        <w:rPr>
+          <w:sz w:val="22"/>
+          <w:szCs w:val="22"/>
+        </w:rPr>
+        <w:t>this will be implemented by proposing purchasable priority accesses for new shops to the customers. Shop owners could buy advertisements realized by Iqueue communication channels</w:t>
+      </w:r>
+      <w:r>
+        <w:rPr>
+          <w:sz w:val="22"/>
+          <w:szCs w:val="22"/>
+        </w:rPr>
+        <w:t xml:space="preserve"> or privileged positions inside Iqueue itself.</w:t>
+      </w:r>
+    </w:p>
+    <w:p>
+      <w:pPr>
+        <w:pStyle w:val="Paragrafoelenco"/>
+        <w:numPr>
+          <w:ilvl w:val="0"/>
+          <w:numId w:val="42"/>
+        </w:numPr>
+        <w:spacing w:after="0"/>
+        <w:jc w:val="both"/>
+        <w:rPr>
+          <w:sz w:val="22"/>
+          <w:szCs w:val="22"/>
+        </w:rPr>
+      </w:pPr>
+      <w:r>
+        <w:rPr>
+          <w:b/>
+          <w:bCs/>
+          <w:sz w:val="22"/>
+          <w:szCs w:val="22"/>
+        </w:rPr>
+        <w:t>In-app advertising</w:t>
+      </w:r>
+      <w:r>
+        <w:rPr>
+          <w:sz w:val="22"/>
+          <w:szCs w:val="22"/>
+        </w:rPr>
+        <w:t xml:space="preserve">: </w:t>
+      </w:r>
+      <w:r>
+        <w:rPr>
+          <w:sz w:val="22"/>
+          <w:szCs w:val="22"/>
+        </w:rPr>
+        <w:t>visualiz</w:t>
+      </w:r>
+      <w:r>
+        <w:rPr>
+          <w:sz w:val="22"/>
+          <w:szCs w:val="22"/>
+        </w:rPr>
+        <w:t>ing</w:t>
+      </w:r>
+      <w:r>
+        <w:rPr>
+          <w:sz w:val="22"/>
+          <w:szCs w:val="22"/>
+        </w:rPr>
+        <w:t xml:space="preserve"> commercial</w:t>
+      </w:r>
+      <w:r>
+        <w:rPr>
+          <w:sz w:val="22"/>
+          <w:szCs w:val="22"/>
+        </w:rPr>
+        <w:t xml:space="preserve"> advertismenets</w:t>
+      </w:r>
+      <w:r>
+        <w:rPr>
+          <w:sz w:val="22"/>
+          <w:szCs w:val="22"/>
+        </w:rPr>
+        <w:t xml:space="preserve"> </w:t>
+      </w:r>
+      <w:r>
+        <w:rPr>
+          <w:sz w:val="22"/>
+          <w:szCs w:val="22"/>
+        </w:rPr>
+        <w:t>inside the</w:t>
+      </w:r>
+      <w:r>
+        <w:rPr>
+          <w:sz w:val="22"/>
+          <w:szCs w:val="22"/>
+        </w:rPr>
+        <w:t xml:space="preserve"> </w:t>
+      </w:r>
+      <w:r>
+        <w:rPr>
+          <w:sz w:val="22"/>
+          <w:szCs w:val="22"/>
+        </w:rPr>
+        <w:t>m</w:t>
+      </w:r>
+      <w:r>
+        <w:rPr>
+          <w:sz w:val="22"/>
+          <w:szCs w:val="22"/>
+        </w:rPr>
+        <w:t>obil</w:t>
+      </w:r>
+      <w:r>
+        <w:rPr>
+          <w:sz w:val="22"/>
+          <w:szCs w:val="22"/>
+        </w:rPr>
+        <w:t>e app</w:t>
+      </w:r>
+      <w:r>
+        <w:rPr>
+          <w:sz w:val="22"/>
+          <w:szCs w:val="22"/>
+        </w:rPr>
+        <w:t xml:space="preserve"> </w:t>
+      </w:r>
+      <w:r>
+        <w:rPr>
+          <w:sz w:val="22"/>
+          <w:szCs w:val="22"/>
+        </w:rPr>
+        <w:t xml:space="preserve">and so have </w:t>
+      </w:r>
+      <w:r>
+        <w:rPr>
+          <w:sz w:val="22"/>
+          <w:szCs w:val="22"/>
+        </w:rPr>
+        <w:t>pa</w:t>
+      </w:r>
+      <w:r>
+        <w:rPr>
+          <w:sz w:val="22"/>
+          <w:szCs w:val="22"/>
+        </w:rPr>
+        <w:t>yments</w:t>
+      </w:r>
+      <w:r>
+        <w:rPr>
+          <w:sz w:val="22"/>
+          <w:szCs w:val="22"/>
+        </w:rPr>
+        <w:t xml:space="preserve"> </w:t>
+      </w:r>
+      <w:r>
+        <w:rPr>
+          <w:sz w:val="22"/>
+          <w:szCs w:val="22"/>
+        </w:rPr>
+        <w:t xml:space="preserve">from </w:t>
+      </w:r>
+      <w:r>
+        <w:rPr>
+          <w:sz w:val="22"/>
+          <w:szCs w:val="22"/>
+        </w:rPr>
+        <w:t>publicity networks</w:t>
+      </w:r>
+      <w:r>
+        <w:rPr>
+          <w:sz w:val="22"/>
+          <w:szCs w:val="22"/>
+        </w:rPr>
+        <w:t>.</w:t>
+      </w:r>
+      <w:r>
+        <w:rPr>
+          <w:sz w:val="22"/>
+          <w:szCs w:val="22"/>
+        </w:rPr>
+        <w:t xml:space="preserve"> Of course, only pertinents advertisements will be proposed to Iqueue utilizers</w:t>
+      </w:r>
+      <w:r>
+        <w:rPr>
+          <w:sz w:val="22"/>
+          <w:szCs w:val="22"/>
+        </w:rPr>
+        <w:t>.</w:t>
+      </w:r>
+    </w:p>
+    <w:p>
+      <w:pPr>
+        <w:spacing w:after="0"/>
+        <w:jc w:val="both"/>
+        <w:rPr>
+          <w:sz w:val="22"/>
+          <w:szCs w:val="22"/>
+        </w:rPr>
+      </w:pPr>
+    </w:p>
+    <w:p>
+      <w:pPr>
+        <w:pStyle w:val="Paragrafoelenco"/>
+        <w:numPr>
+          <w:ilvl w:val="0"/>
+          <w:numId w:val="42"/>
+        </w:numPr>
+        <w:spacing w:after="0"/>
+        <w:jc w:val="both"/>
+        <w:rPr>
+          <w:sz w:val="22"/>
+          <w:szCs w:val="22"/>
+        </w:rPr>
+      </w:pPr>
+      <w:r>
+        <w:rPr>
+          <w:b/>
+          <w:bCs/>
+          <w:sz w:val="22"/>
+          <w:szCs w:val="22"/>
+        </w:rPr>
+        <w:lastRenderedPageBreak/>
+        <w:t>Freemium</w:t>
+      </w:r>
+      <w:r>
+        <w:rPr>
+          <w:sz w:val="22"/>
+          <w:szCs w:val="22"/>
+        </w:rPr>
+        <w:t>: a premium version for a fee will be realized, which will include additional benefits such as priority booking</w:t>
+      </w:r>
+      <w:r>
+        <w:rPr>
+          <w:sz w:val="22"/>
+          <w:szCs w:val="22"/>
+        </w:rPr>
+        <w:t>,</w:t>
+      </w:r>
+      <w:r>
+        <w:rPr>
+          <w:sz w:val="22"/>
+          <w:szCs w:val="22"/>
+        </w:rPr>
+        <w:t xml:space="preserve"> special discounts</w:t>
+      </w:r>
+      <w:r>
+        <w:rPr>
+          <w:sz w:val="22"/>
+          <w:szCs w:val="22"/>
+        </w:rPr>
+        <w:t xml:space="preserve"> and early accesses</w:t>
+      </w:r>
+      <w:r>
+        <w:rPr>
+          <w:sz w:val="22"/>
+          <w:szCs w:val="22"/>
+        </w:rPr>
+        <w:t>. The promotion of it will be done through a free month trial, similar to Amazon Prime strategy.</w:t>
+      </w:r>
+    </w:p>
+    <w:p>
+      <w:pPr>
+        <w:pStyle w:val="Paragrafoelenco"/>
+        <w:rPr>
+          <w:sz w:val="22"/>
+          <w:szCs w:val="22"/>
+        </w:rPr>
+      </w:pPr>
+    </w:p>
+    <w:p>
+      <w:pPr>
+        <w:spacing w:after="0"/>
+        <w:jc w:val="both"/>
+        <w:rPr>
+          <w:sz w:val="22"/>
+          <w:szCs w:val="22"/>
+        </w:rPr>
+      </w:pPr>
+      <w:r>
+        <w:rPr>
+          <w:sz w:val="22"/>
+          <w:szCs w:val="22"/>
+        </w:rPr>
+        <w:t xml:space="preserve">In the table below are highlighted the figures accounting for projected earnings from downloads, additional staffing requirements, </w:t>
+      </w:r>
+      <w:r>
+        <w:rPr>
+          <w:sz w:val="22"/>
+          <w:szCs w:val="22"/>
+        </w:rPr>
+        <w:t>contract</w:t>
+      </w:r>
+      <w:r>
+        <w:rPr>
+          <w:sz w:val="22"/>
+          <w:szCs w:val="22"/>
+        </w:rPr>
+        <w:t xml:space="preserve"> support for IT and training needs, and web server and hosting costs</w:t>
+      </w:r>
+      <w:r>
+        <w:rPr>
+          <w:sz w:val="22"/>
+          <w:szCs w:val="22"/>
+        </w:rPr>
+        <w:t>. All the quantities reported are in euros.</w:t>
+      </w:r>
+    </w:p>
+    <w:bookmarkStart w:id="5" w:name="_MON_1741781938"/>
+    <w:bookmarkEnd w:id="5"/>
+    <w:p>
+      <w:pPr>
+        <w:spacing w:after="0"/>
+        <w:jc w:val="both"/>
+        <w:rPr>
+          <w:sz w:val="22"/>
+          <w:szCs w:val="22"/>
+        </w:rPr>
+      </w:pPr>
+      <w:r>
+        <w:rPr>
+          <w:sz w:val="22"/>
+          <w:szCs w:val="22"/>
+        </w:rPr>
+        <w:object w:dxaOrig="13286" w:dyaOrig="3473" w14:anchorId="7E3D1AFB">
+          <v:shapetype id="_x0000_t75" coordsize="21600,21600" o:spt="75" o:preferrelative="t" path="m@4@5l@4@11@9@11@9@5xe" filled="f" stroked="f">
+            <v:stroke joinstyle="miter"/>
+            <v:formulas>
+              <v:f eqn="if lineDrawn pixelLineWidth 0"/>
+              <v:f eqn="sum @0 1 0"/>
+              <v:f eqn="sum 0 0 @1"/>
+              <v:f eqn="prod @2 1 2"/>
+              <v:f eqn="prod @3 21600 pixelWidth"/>
+              <v:f eqn="prod @3 21600 pixelHeight"/>
+              <v:f eqn="sum @0 0 1"/>
+              <v:f eqn="prod @6 1 2"/>
+              <v:f eqn="prod @7 21600 pixelWidth"/>
+              <v:f eqn="sum @8 21600 0"/>
+              <v:f eqn="prod @7 21600 pixelHeight"/>
+              <v:f eqn="sum @10 21600 0"/>
+            </v:formulas>
+            <v:path o:extrusionok="f" gradientshapeok="t" o:connecttype="rect"/>
+            <o:lock v:ext="edit" aspectratio="t"/>
+          </v:shapetype>
+          <v:shape id="_x0000_i1150" type="#_x0000_t75" style="width:553.6pt;height:155.55pt" o:ole="">
+            <v:imagedata r:id="rId13" o:title=""/>
+          </v:shape>
+          <o:OLEObject Type="Embed" ProgID="Excel.Sheet.12" ShapeID="_x0000_i1150" DrawAspect="Content" ObjectID="_1741783609" r:id="rId14"/>
+        </w:object>
+      </w:r>
+    </w:p>
+    <w:p>
+      <w:pPr>
+        <w:spacing w:after="0"/>
+        <w:jc w:val="both"/>
+        <w:rPr>
+          <w:sz w:val="22"/>
+          <w:szCs w:val="22"/>
+        </w:rPr>
+      </w:pPr>
+    </w:p>
+    <w:p>
+      <w:pPr>
+        <w:spacing w:after="0"/>
+        <w:jc w:val="both"/>
+        <w:rPr>
+          <w:sz w:val="22"/>
+          <w:szCs w:val="22"/>
+        </w:rPr>
+      </w:pPr>
+      <w:r>
+        <w:rPr>
+          <w:sz w:val="22"/>
+          <w:szCs w:val="22"/>
+        </w:rPr>
+        <w:t>A</w:t>
+      </w:r>
+      <w:r>
+        <w:rPr>
+          <w:sz w:val="22"/>
+          <w:szCs w:val="22"/>
+        </w:rPr>
+        <w:t xml:space="preserve">ssumptions for these projections are </w:t>
+      </w:r>
+      <w:r>
+        <w:rPr>
+          <w:sz w:val="22"/>
+          <w:szCs w:val="22"/>
+        </w:rPr>
+        <w:t>a</w:t>
+      </w:r>
+      <w:r>
+        <w:rPr>
+          <w:sz w:val="22"/>
+          <w:szCs w:val="22"/>
+        </w:rPr>
+        <w:t>ll milestones</w:t>
+      </w:r>
+      <w:r>
+        <w:rPr>
+          <w:sz w:val="22"/>
+          <w:szCs w:val="22"/>
+        </w:rPr>
+        <w:t xml:space="preserve"> </w:t>
+      </w:r>
+      <w:r>
+        <w:rPr>
+          <w:sz w:val="22"/>
+          <w:szCs w:val="22"/>
+        </w:rPr>
+        <w:t>performed in accordance with the schedule</w:t>
+      </w:r>
+      <w:r>
+        <w:rPr>
+          <w:sz w:val="22"/>
+          <w:szCs w:val="22"/>
+        </w:rPr>
+        <w:t xml:space="preserve"> and all</w:t>
+      </w:r>
+      <w:r>
+        <w:rPr>
+          <w:sz w:val="22"/>
+          <w:szCs w:val="22"/>
+        </w:rPr>
+        <w:t xml:space="preserve"> transactions are closed yearly with no carry-over to subsequent years</w:t>
+      </w:r>
+      <w:r>
+        <w:rPr>
+          <w:sz w:val="22"/>
+          <w:szCs w:val="22"/>
+        </w:rPr>
+        <w:t>.</w:t>
+      </w:r>
+    </w:p>
+    <w:p>
+      <w:pPr>
         <w:pStyle w:val="Titolo2"/>
         <w:spacing w:line="276" w:lineRule="auto"/>
         <w:ind w:right="3287"/>
@@ -3335,7 +3855,7 @@
           <w:szCs w:val="32"/>
         </w:rPr>
       </w:pPr>
-      <w:bookmarkStart w:id="5" w:name="_Toc131165834"/>
+      <w:bookmarkStart w:id="6" w:name="_Toc131165835"/>
       <w:r>
         <w:rPr>
           <w:rFonts w:ascii="Cambria Math" w:hAnsi="Cambria Math"/>
@@ -3344,48 +3864,6 @@
           <w:sz w:val="32"/>
           <w:szCs w:val="32"/>
         </w:rPr>
-        <w:t>Financial Projections</w:t>
-      </w:r>
-      <w:bookmarkEnd w:id="5"/>
-    </w:p>
-    <w:p>
-      <w:pPr>
-        <w:spacing w:after="0"/>
-        <w:rPr>
-          <w:sz w:val="22"/>
-          <w:szCs w:val="22"/>
-        </w:rPr>
-      </w:pPr>
-      <w:r>
-        <w:rPr>
-          <w:sz w:val="22"/>
-          <w:szCs w:val="22"/>
-        </w:rPr>
-        <w:t>A good Feasibility Study</w:t>
-      </w:r>
-    </w:p>
-    <w:p>
-      <w:pPr>
-        <w:pStyle w:val="Titolo2"/>
-        <w:spacing w:line="276" w:lineRule="auto"/>
-        <w:ind w:right="3287"/>
-        <w:rPr>
-          <w:rFonts w:ascii="Cambria Math" w:hAnsi="Cambria Math"/>
-          <w:caps w:val="0"/>
-          <w:color w:val="003E75" w:themeColor="background2" w:themeShade="40"/>
-          <w:sz w:val="32"/>
-          <w:szCs w:val="32"/>
-        </w:rPr>
-      </w:pPr>
-      <w:bookmarkStart w:id="6" w:name="_Toc131165835"/>
-      <w:r>
-        <w:rPr>
-          <w:rFonts w:ascii="Cambria Math" w:hAnsi="Cambria Math"/>
-          <w:caps w:val="0"/>
-          <w:color w:val="003E75" w:themeColor="background2" w:themeShade="40"/>
-          <w:sz w:val="32"/>
-          <w:szCs w:val="32"/>
-        </w:rPr>
         <w:t>Findings and Reccomendations</w:t>
       </w:r>
       <w:bookmarkEnd w:id="6"/>
@@ -3456,7 +3934,7 @@
       </w:pPr>
     </w:p>
     <w:sectPr>
-      <w:footerReference w:type="default" r:id="rId13"/>
+      <w:footerReference w:type="default" r:id="rId15"/>
       <w:pgSz w:w="12240" w:h="15840" w:code="1"/>
       <w:pgMar w:top="568" w:right="720" w:bottom="709" w:left="720" w:header="709" w:footer="339" w:gutter="0"/>
       <w:pgNumType w:start="0"/>
@@ -5796,6 +6274,120 @@
     </w:lvl>
   </w:abstractNum>
   <w:abstractNum w:abstractNumId="21" w15:restartNumberingAfterBreak="0">
+    <w:nsid w:val="32384108"/>
+    <w:multiLevelType w:val="hybridMultilevel"/>
+    <w:tmpl w:val="0A584644"/>
+    <w:lvl w:ilvl="0" w:tplc="FA16BB3E">
+      <w:start w:val="1"/>
+      <w:numFmt w:val="bullet"/>
+      <w:lvlText w:val=""/>
+      <w:lvlJc w:val="left"/>
+      <w:pPr>
+        <w:ind w:left="720" w:hanging="360"/>
+      </w:pPr>
+      <w:rPr>
+        <w:rFonts w:ascii="Symbol" w:hAnsi="Symbol" w:hint="default"/>
+        <w:color w:val="0070C0"/>
+      </w:rPr>
+    </w:lvl>
+    <w:lvl w:ilvl="1" w:tplc="04100003" w:tentative="1">
+      <w:start w:val="1"/>
+      <w:numFmt w:val="bullet"/>
+      <w:lvlText w:val="o"/>
+      <w:lvlJc w:val="left"/>
+      <w:pPr>
+        <w:ind w:left="1440" w:hanging="360"/>
+      </w:pPr>
+      <w:rPr>
+        <w:rFonts w:ascii="Courier New" w:hAnsi="Courier New" w:cs="Courier New" w:hint="default"/>
+      </w:rPr>
+    </w:lvl>
+    <w:lvl w:ilvl="2" w:tplc="04100005" w:tentative="1">
+      <w:start w:val="1"/>
+      <w:numFmt w:val="bullet"/>
+      <w:lvlText w:val=""/>
+      <w:lvlJc w:val="left"/>
+      <w:pPr>
+        <w:ind w:left="2160" w:hanging="360"/>
+      </w:pPr>
+      <w:rPr>
+        <w:rFonts w:ascii="Wingdings" w:hAnsi="Wingdings" w:hint="default"/>
+      </w:rPr>
+    </w:lvl>
+    <w:lvl w:ilvl="3" w:tplc="04100001" w:tentative="1">
+      <w:start w:val="1"/>
+      <w:numFmt w:val="bullet"/>
+      <w:lvlText w:val=""/>
+      <w:lvlJc w:val="left"/>
+      <w:pPr>
+        <w:ind w:left="2880" w:hanging="360"/>
+      </w:pPr>
+      <w:rPr>
+        <w:rFonts w:ascii="Symbol" w:hAnsi="Symbol" w:hint="default"/>
+      </w:rPr>
+    </w:lvl>
+    <w:lvl w:ilvl="4" w:tplc="04100003" w:tentative="1">
+      <w:start w:val="1"/>
+      <w:numFmt w:val="bullet"/>
+      <w:lvlText w:val="o"/>
+      <w:lvlJc w:val="left"/>
+      <w:pPr>
+        <w:ind w:left="3600" w:hanging="360"/>
+      </w:pPr>
+      <w:rPr>
+        <w:rFonts w:ascii="Courier New" w:hAnsi="Courier New" w:cs="Courier New" w:hint="default"/>
+      </w:rPr>
+    </w:lvl>
+    <w:lvl w:ilvl="5" w:tplc="04100005" w:tentative="1">
+      <w:start w:val="1"/>
+      <w:numFmt w:val="bullet"/>
+      <w:lvlText w:val=""/>
+      <w:lvlJc w:val="left"/>
+      <w:pPr>
+        <w:ind w:left="4320" w:hanging="360"/>
+      </w:pPr>
+      <w:rPr>
+        <w:rFonts w:ascii="Wingdings" w:hAnsi="Wingdings" w:hint="default"/>
+      </w:rPr>
+    </w:lvl>
+    <w:lvl w:ilvl="6" w:tplc="04100001" w:tentative="1">
+      <w:start w:val="1"/>
+      <w:numFmt w:val="bullet"/>
+      <w:lvlText w:val=""/>
+      <w:lvlJc w:val="left"/>
+      <w:pPr>
+        <w:ind w:left="5040" w:hanging="360"/>
+      </w:pPr>
+      <w:rPr>
+        <w:rFonts w:ascii="Symbol" w:hAnsi="Symbol" w:hint="default"/>
+      </w:rPr>
+    </w:lvl>
+    <w:lvl w:ilvl="7" w:tplc="04100003" w:tentative="1">
+      <w:start w:val="1"/>
+      <w:numFmt w:val="bullet"/>
+      <w:lvlText w:val="o"/>
+      <w:lvlJc w:val="left"/>
+      <w:pPr>
+        <w:ind w:left="5760" w:hanging="360"/>
+      </w:pPr>
+      <w:rPr>
+        <w:rFonts w:ascii="Courier New" w:hAnsi="Courier New" w:cs="Courier New" w:hint="default"/>
+      </w:rPr>
+    </w:lvl>
+    <w:lvl w:ilvl="8" w:tplc="04100005" w:tentative="1">
+      <w:start w:val="1"/>
+      <w:numFmt w:val="bullet"/>
+      <w:lvlText w:val=""/>
+      <w:lvlJc w:val="left"/>
+      <w:pPr>
+        <w:ind w:left="6480" w:hanging="360"/>
+      </w:pPr>
+      <w:rPr>
+        <w:rFonts w:ascii="Wingdings" w:hAnsi="Wingdings" w:hint="default"/>
+      </w:rPr>
+    </w:lvl>
+  </w:abstractNum>
+  <w:abstractNum w:abstractNumId="22" w15:restartNumberingAfterBreak="0">
     <w:nsid w:val="33DE771C"/>
     <w:multiLevelType w:val="hybridMultilevel"/>
     <w:tmpl w:val="5F40B4C0"/>
@@ -5908,7 +6500,7 @@
       </w:rPr>
     </w:lvl>
   </w:abstractNum>
-  <w:abstractNum w:abstractNumId="22" w15:restartNumberingAfterBreak="0">
+  <w:abstractNum w:abstractNumId="23" w15:restartNumberingAfterBreak="0">
     <w:nsid w:val="42474DFF"/>
     <w:multiLevelType w:val="multilevel"/>
     <w:tmpl w:val="E94EE844"/>
@@ -6013,7 +6605,7 @@
       </w:pPr>
     </w:lvl>
   </w:abstractNum>
-  <w:abstractNum w:abstractNumId="23" w15:restartNumberingAfterBreak="0">
+  <w:abstractNum w:abstractNumId="24" w15:restartNumberingAfterBreak="0">
     <w:nsid w:val="452D0E6C"/>
     <w:multiLevelType w:val="hybridMultilevel"/>
     <w:tmpl w:val="CD48C9F6"/>
@@ -6127,7 +6719,7 @@
       </w:rPr>
     </w:lvl>
   </w:abstractNum>
-  <w:abstractNum w:abstractNumId="24" w15:restartNumberingAfterBreak="0">
+  <w:abstractNum w:abstractNumId="25" w15:restartNumberingAfterBreak="0">
     <w:nsid w:val="458126EC"/>
     <w:multiLevelType w:val="hybridMultilevel"/>
     <w:tmpl w:val="C76E6776"/>
@@ -6239,7 +6831,7 @@
       </w:rPr>
     </w:lvl>
   </w:abstractNum>
-  <w:abstractNum w:abstractNumId="25" w15:restartNumberingAfterBreak="0">
+  <w:abstractNum w:abstractNumId="26" w15:restartNumberingAfterBreak="0">
     <w:nsid w:val="465B47FC"/>
     <w:multiLevelType w:val="hybridMultilevel"/>
     <w:tmpl w:val="2468EC22"/>
@@ -6353,7 +6945,7 @@
       </w:rPr>
     </w:lvl>
   </w:abstractNum>
-  <w:abstractNum w:abstractNumId="26" w15:restartNumberingAfterBreak="0">
+  <w:abstractNum w:abstractNumId="27" w15:restartNumberingAfterBreak="0">
     <w:nsid w:val="49D64D48"/>
     <w:multiLevelType w:val="hybridMultilevel"/>
     <w:tmpl w:val="E7C6300C"/>
@@ -6466,7 +7058,7 @@
       </w:rPr>
     </w:lvl>
   </w:abstractNum>
-  <w:abstractNum w:abstractNumId="27" w15:restartNumberingAfterBreak="0">
+  <w:abstractNum w:abstractNumId="28" w15:restartNumberingAfterBreak="0">
     <w:nsid w:val="4AA143AD"/>
     <w:multiLevelType w:val="hybridMultilevel"/>
     <w:tmpl w:val="7D20D954"/>
@@ -6580,7 +7172,7 @@
       </w:rPr>
     </w:lvl>
   </w:abstractNum>
-  <w:abstractNum w:abstractNumId="28" w15:restartNumberingAfterBreak="0">
+  <w:abstractNum w:abstractNumId="29" w15:restartNumberingAfterBreak="0">
     <w:nsid w:val="4ADF061E"/>
     <w:multiLevelType w:val="hybridMultilevel"/>
     <w:tmpl w:val="DF22964C"/>
@@ -6693,7 +7285,7 @@
       </w:rPr>
     </w:lvl>
   </w:abstractNum>
-  <w:abstractNum w:abstractNumId="29" w15:restartNumberingAfterBreak="0">
+  <w:abstractNum w:abstractNumId="30" w15:restartNumberingAfterBreak="0">
     <w:nsid w:val="4EFF59EF"/>
     <w:multiLevelType w:val="hybridMultilevel"/>
     <w:tmpl w:val="E3DC2F58"/>
@@ -6806,7 +7398,7 @@
       </w:rPr>
     </w:lvl>
   </w:abstractNum>
-  <w:abstractNum w:abstractNumId="30" w15:restartNumberingAfterBreak="0">
+  <w:abstractNum w:abstractNumId="31" w15:restartNumberingAfterBreak="0">
     <w:nsid w:val="575B762D"/>
     <w:multiLevelType w:val="hybridMultilevel"/>
     <w:tmpl w:val="B7722DE2"/>
@@ -6919,7 +7511,7 @@
       </w:rPr>
     </w:lvl>
   </w:abstractNum>
-  <w:abstractNum w:abstractNumId="31" w15:restartNumberingAfterBreak="0">
+  <w:abstractNum w:abstractNumId="32" w15:restartNumberingAfterBreak="0">
     <w:nsid w:val="635910FA"/>
     <w:multiLevelType w:val="multilevel"/>
     <w:tmpl w:val="0B32C388"/>
@@ -7060,7 +7652,7 @@
       </w:rPr>
     </w:lvl>
   </w:abstractNum>
-  <w:abstractNum w:abstractNumId="32" w15:restartNumberingAfterBreak="0">
+  <w:abstractNum w:abstractNumId="33" w15:restartNumberingAfterBreak="0">
     <w:nsid w:val="77001A23"/>
     <w:multiLevelType w:val="hybridMultilevel"/>
     <w:tmpl w:val="811464F0"/>
@@ -7173,7 +7765,7 @@
       </w:rPr>
     </w:lvl>
   </w:abstractNum>
-  <w:abstractNum w:abstractNumId="33" w15:restartNumberingAfterBreak="0">
+  <w:abstractNum w:abstractNumId="34" w15:restartNumberingAfterBreak="0">
     <w:nsid w:val="77EA2EC5"/>
     <w:multiLevelType w:val="hybridMultilevel"/>
     <w:tmpl w:val="A8623B96"/>
@@ -7287,7 +7879,7 @@
       </w:rPr>
     </w:lvl>
   </w:abstractNum>
-  <w:abstractNum w:abstractNumId="34" w15:restartNumberingAfterBreak="0">
+  <w:abstractNum w:abstractNumId="35" w15:restartNumberingAfterBreak="0">
     <w:nsid w:val="7AAE3749"/>
     <w:multiLevelType w:val="hybridMultilevel"/>
     <w:tmpl w:val="5914D536"/>
@@ -7401,7 +7993,7 @@
       </w:rPr>
     </w:lvl>
   </w:abstractNum>
-  <w:abstractNum w:abstractNumId="35" w15:restartNumberingAfterBreak="0">
+  <w:abstractNum w:abstractNumId="36" w15:restartNumberingAfterBreak="0">
     <w:nsid w:val="7E61160C"/>
     <w:multiLevelType w:val="hybridMultilevel"/>
     <w:tmpl w:val="1F8A391E"/>
@@ -7487,7 +8079,7 @@
       </w:pPr>
     </w:lvl>
   </w:abstractNum>
-  <w:abstractNum w:abstractNumId="36" w15:restartNumberingAfterBreak="0">
+  <w:abstractNum w:abstractNumId="37" w15:restartNumberingAfterBreak="0">
     <w:nsid w:val="7E880CA8"/>
     <w:multiLevelType w:val="hybridMultilevel"/>
     <w:tmpl w:val="39DC1368"/>
@@ -7602,13 +8194,13 @@
     </w:lvl>
   </w:abstractNum>
   <w:num w:numId="1" w16cid:durableId="990911755">
-    <w:abstractNumId w:val="21"/>
+    <w:abstractNumId w:val="22"/>
   </w:num>
   <w:num w:numId="2" w16cid:durableId="248082484">
     <w:abstractNumId w:val="12"/>
   </w:num>
   <w:num w:numId="3" w16cid:durableId="1916819936">
-    <w:abstractNumId w:val="28"/>
+    <w:abstractNumId w:val="29"/>
   </w:num>
   <w:num w:numId="4" w16cid:durableId="1325619487">
     <w:abstractNumId w:val="3"/>
@@ -7635,22 +8227,22 @@
     <w:abstractNumId w:val="7"/>
   </w:num>
   <w:num w:numId="12" w16cid:durableId="90516737">
-    <w:abstractNumId w:val="23"/>
+    <w:abstractNumId w:val="24"/>
   </w:num>
   <w:num w:numId="13" w16cid:durableId="1546335643">
     <w:abstractNumId w:val="5"/>
   </w:num>
   <w:num w:numId="14" w16cid:durableId="1383139977">
-    <w:abstractNumId w:val="25"/>
+    <w:abstractNumId w:val="26"/>
   </w:num>
   <w:num w:numId="15" w16cid:durableId="2143382708">
-    <w:abstractNumId w:val="27"/>
+    <w:abstractNumId w:val="28"/>
   </w:num>
   <w:num w:numId="16" w16cid:durableId="4672011">
     <w:abstractNumId w:val="14"/>
   </w:num>
   <w:num w:numId="17" w16cid:durableId="925187995">
-    <w:abstractNumId w:val="36"/>
+    <w:abstractNumId w:val="37"/>
   </w:num>
   <w:num w:numId="18" w16cid:durableId="91316114">
     <w:abstractNumId w:val="13"/>
@@ -7662,16 +8254,16 @@
     <w:abstractNumId w:val="16"/>
   </w:num>
   <w:num w:numId="21" w16cid:durableId="1275944463">
-    <w:abstractNumId w:val="22"/>
+    <w:abstractNumId w:val="23"/>
   </w:num>
   <w:num w:numId="22" w16cid:durableId="2026592082">
-    <w:abstractNumId w:val="31"/>
+    <w:abstractNumId w:val="32"/>
   </w:num>
   <w:num w:numId="23" w16cid:durableId="1424953807">
     <w:abstractNumId w:val="20"/>
   </w:num>
   <w:num w:numId="24" w16cid:durableId="68355524">
-    <w:abstractNumId w:val="29"/>
+    <w:abstractNumId w:val="30"/>
   </w:num>
   <w:num w:numId="25" w16cid:durableId="1480730300">
     <w:abstractNumId w:val="4"/>
@@ -7680,25 +8272,25 @@
     <w:abstractNumId w:val="2"/>
   </w:num>
   <w:num w:numId="27" w16cid:durableId="858466354">
-    <w:abstractNumId w:val="32"/>
+    <w:abstractNumId w:val="33"/>
   </w:num>
   <w:num w:numId="28" w16cid:durableId="1691300113">
     <w:abstractNumId w:val="18"/>
   </w:num>
   <w:num w:numId="29" w16cid:durableId="1636371438">
-    <w:abstractNumId w:val="26"/>
+    <w:abstractNumId w:val="27"/>
   </w:num>
   <w:num w:numId="30" w16cid:durableId="2029866164">
-    <w:abstractNumId w:val="33"/>
+    <w:abstractNumId w:val="34"/>
   </w:num>
   <w:num w:numId="31" w16cid:durableId="1760519972">
     <w:abstractNumId w:val="17"/>
   </w:num>
   <w:num w:numId="32" w16cid:durableId="1671250587">
-    <w:abstractNumId w:val="34"/>
+    <w:abstractNumId w:val="35"/>
   </w:num>
   <w:num w:numId="33" w16cid:durableId="102312499">
-    <w:abstractNumId w:val="24"/>
+    <w:abstractNumId w:val="25"/>
   </w:num>
   <w:num w:numId="34" w16cid:durableId="986007964">
     <w:abstractNumId w:val="11"/>
@@ -7707,7 +8299,7 @@
     <w:abstractNumId w:val="15"/>
   </w:num>
   <w:num w:numId="36" w16cid:durableId="1970893229">
-    <w:abstractNumId w:val="30"/>
+    <w:abstractNumId w:val="31"/>
   </w:num>
   <w:num w:numId="37" w16cid:durableId="1774126056">
     <w:abstractNumId w:val="8"/>
@@ -7716,13 +8308,16 @@
     <w:abstractNumId w:val="9"/>
   </w:num>
   <w:num w:numId="39" w16cid:durableId="1791435347">
-    <w:abstractNumId w:val="35"/>
+    <w:abstractNumId w:val="36"/>
   </w:num>
   <w:num w:numId="40" w16cid:durableId="1297025671">
     <w:abstractNumId w:val="10"/>
   </w:num>
   <w:num w:numId="41" w16cid:durableId="1235779229">
     <w:abstractNumId w:val="19"/>
+  </w:num>
+  <w:num w:numId="42" w16cid:durableId="2076464531">
+    <w:abstractNumId w:val="21"/>
   </w:num>
 </w:numbering>
 </file>
@@ -9422,16 +10017,16 @@
 </file>
 
 <file path=customXml/item2.xml><?xml version="1.0" encoding="utf-8"?>
-<b:Sources xmlns:b="http://schemas.openxmlformats.org/officeDocument/2006/bibliography" SelectedStyle="\APA.XSL" StyleName="APA"/>
-</file>
-
-<file path=customXml/item3.xml><?xml version="1.0" encoding="utf-8"?>
 <?mso-contentType ?>
 <FormTemplates xmlns="http://schemas.microsoft.com/sharepoint/v3/contenttype/forms">
   <Display>DocumentLibraryForm</Display>
   <Edit>AssetEditForm</Edit>
   <New>DocumentLibraryForm</New>
 </FormTemplates>
+</file>
+
+<file path=customXml/item3.xml><?xml version="1.0" encoding="utf-8"?>
+<b:Sources xmlns:b="http://schemas.openxmlformats.org/officeDocument/2006/bibliography" SelectedStyle="\APA.XSL" StyleName="APA"/>
 </file>
 
 <file path=customXml/itemProps1.xml><?xml version="1.0" encoding="utf-8"?>
@@ -9443,17 +10038,17 @@
 </file>
 
 <file path=customXml/itemProps2.xml><?xml version="1.0" encoding="utf-8"?>
+<ds:datastoreItem xmlns:ds="http://schemas.openxmlformats.org/officeDocument/2006/customXml" ds:itemID="{2E57F016-95BB-4744-9A5B-5C3BE1524D36}">
+  <ds:schemaRefs>
+    <ds:schemaRef ds:uri="http://schemas.microsoft.com/sharepoint/v3/contenttype/forms"/>
+  </ds:schemaRefs>
+</ds:datastoreItem>
+</file>
+
+<file path=customXml/itemProps3.xml><?xml version="1.0" encoding="utf-8"?>
 <ds:datastoreItem xmlns:ds="http://schemas.openxmlformats.org/officeDocument/2006/customXml" ds:itemID="{DB23F1BB-5F66-4E12-AFFC-193D04D4B5B5}">
   <ds:schemaRefs>
     <ds:schemaRef ds:uri="http://schemas.openxmlformats.org/officeDocument/2006/bibliography"/>
   </ds:schemaRefs>
 </ds:datastoreItem>
-</file>
-
-<file path=customXml/itemProps3.xml><?xml version="1.0" encoding="utf-8"?>
-<ds:datastoreItem xmlns:ds="http://schemas.openxmlformats.org/officeDocument/2006/customXml" ds:itemID="{2E57F016-95BB-4744-9A5B-5C3BE1524D36}">
-  <ds:schemaRefs>
-    <ds:schemaRef ds:uri="http://schemas.microsoft.com/sharepoint/v3/contenttype/forms"/>
-  </ds:schemaRefs>
-</ds:datastoreItem>
 </file>